--- a/Practical No2.docx
+++ b/Practical No2.docx
@@ -2249,8 +2249,6 @@
           <w:lang w:val="en-US"/>
         </w:rPr>
       </w:pPr>
-      <w:bookmarkStart w:id="0" w:name="_GoBack"/>
-      <w:bookmarkEnd w:id="0"/>
     </w:p>
     <w:p>
       <w:pPr>
@@ -4775,22 +4773,12 @@
     </w:p>
     <w:p/>
     <w:p>
-      <w:pPr>
-        <w:rPr>
-          <w:rFonts w:hint="default" w:ascii="Times New Roman" w:hAnsi="Times New Roman" w:cs="Times New Roman"/>
-          <w:b/>
-          <w:bCs/>
-          <w:sz w:val="24"/>
-          <w:szCs w:val="24"/>
-          <w:lang w:val="en-US"/>
-        </w:rPr>
-      </w:pPr>
       <w:r>
         <w:drawing>
           <wp:inline distT="0" distB="0" distL="114300" distR="114300">
-            <wp:extent cx="4201160" cy="4740910"/>
-            <wp:effectExtent l="0" t="0" r="5080" b="13970"/>
-            <wp:docPr id="43" name="Picture 2"/>
+            <wp:extent cx="5781040" cy="4286250"/>
+            <wp:effectExtent l="0" t="0" r="10160" b="11430"/>
+            <wp:docPr id="7" name="Picture 1"/>
             <wp:cNvGraphicFramePr>
               <a:graphicFrameLocks xmlns:a="http://schemas.openxmlformats.org/drawingml/2006/main" noChangeAspect="1"/>
             </wp:cNvGraphicFramePr>
@@ -4798,7 +4786,7 @@
               <a:graphicData uri="http://schemas.openxmlformats.org/drawingml/2006/picture">
                 <pic:pic xmlns:pic="http://schemas.openxmlformats.org/drawingml/2006/picture">
                   <pic:nvPicPr>
-                    <pic:cNvPr id="43" name="Picture 2"/>
+                    <pic:cNvPr id="7" name="Picture 1"/>
                     <pic:cNvPicPr>
                       <a:picLocks noChangeAspect="1"/>
                     </pic:cNvPicPr>
@@ -4812,7 +4800,7 @@
                   <pic:spPr>
                     <a:xfrm>
                       <a:off x="0" y="0"/>
-                      <a:ext cx="4201160" cy="4740910"/>
+                      <a:ext cx="5781040" cy="4286250"/>
                     </a:xfrm>
                     <a:prstGeom prst="rect">
                       <a:avLst/>
@@ -4832,6 +4820,38 @@
     <w:p>
       <w:pPr>
         <w:rPr>
+          <w:rFonts w:hint="default"/>
+          <w:lang w:val="en-US"/>
+        </w:rPr>
+      </w:pPr>
+    </w:p>
+    <w:p>
+      <w:pPr>
+        <w:rPr>
+          <w:rFonts w:hint="default" w:ascii="Times New Roman" w:hAnsi="Times New Roman" w:cs="Times New Roman"/>
+          <w:b/>
+          <w:bCs/>
+          <w:sz w:val="24"/>
+          <w:szCs w:val="24"/>
+          <w:lang w:val="en-US"/>
+        </w:rPr>
+      </w:pPr>
+    </w:p>
+    <w:p>
+      <w:pPr>
+        <w:rPr>
+          <w:rFonts w:hint="default" w:ascii="Times New Roman" w:hAnsi="Times New Roman" w:cs="Times New Roman"/>
+          <w:b/>
+          <w:bCs/>
+          <w:sz w:val="24"/>
+          <w:szCs w:val="24"/>
+          <w:lang w:val="en-US"/>
+        </w:rPr>
+      </w:pPr>
+    </w:p>
+    <w:p>
+      <w:pPr>
+        <w:rPr>
           <w:rFonts w:hint="default" w:ascii="Times New Roman" w:hAnsi="Times New Roman" w:cs="Times New Roman"/>
           <w:b/>
           <w:bCs/>
@@ -4856,9 +4876,9 @@
       <w:r>
         <w:drawing>
           <wp:inline distT="0" distB="0" distL="114300" distR="114300">
-            <wp:extent cx="4321810" cy="4714875"/>
-            <wp:effectExtent l="0" t="0" r="6350" b="9525"/>
-            <wp:docPr id="14" name="Picture 1"/>
+            <wp:extent cx="5777865" cy="4375785"/>
+            <wp:effectExtent l="0" t="0" r="13335" b="13335"/>
+            <wp:docPr id="29" name="Picture 2"/>
             <wp:cNvGraphicFramePr>
               <a:graphicFrameLocks xmlns:a="http://schemas.openxmlformats.org/drawingml/2006/main" noChangeAspect="1"/>
             </wp:cNvGraphicFramePr>
@@ -4866,7 +4886,7 @@
               <a:graphicData uri="http://schemas.openxmlformats.org/drawingml/2006/picture">
                 <pic:pic xmlns:pic="http://schemas.openxmlformats.org/drawingml/2006/picture">
                   <pic:nvPicPr>
-                    <pic:cNvPr id="14" name="Picture 1"/>
+                    <pic:cNvPr id="29" name="Picture 2"/>
                     <pic:cNvPicPr>
                       <a:picLocks noChangeAspect="1"/>
                     </pic:cNvPicPr>
@@ -4880,7 +4900,7 @@
                   <pic:spPr>
                     <a:xfrm>
                       <a:off x="0" y="0"/>
-                      <a:ext cx="4321810" cy="4714875"/>
+                      <a:ext cx="5777865" cy="4375785"/>
                     </a:xfrm>
                     <a:prstGeom prst="rect">
                       <a:avLst/>
@@ -4920,14 +4940,13 @@
         <w:t>Cross Page Post Back:</w:t>
       </w:r>
     </w:p>
-    <w:p/>
     <w:p>
       <w:r>
         <w:drawing>
           <wp:inline distT="0" distB="0" distL="114300" distR="114300">
-            <wp:extent cx="5779135" cy="2028825"/>
-            <wp:effectExtent l="0" t="0" r="12065" b="13335"/>
-            <wp:docPr id="50" name="Picture 3"/>
+            <wp:extent cx="5779770" cy="1877695"/>
+            <wp:effectExtent l="0" t="0" r="11430" b="12065"/>
+            <wp:docPr id="30" name="Picture 3"/>
             <wp:cNvGraphicFramePr>
               <a:graphicFrameLocks xmlns:a="http://schemas.openxmlformats.org/drawingml/2006/main" noChangeAspect="1"/>
             </wp:cNvGraphicFramePr>
@@ -4935,7 +4954,7 @@
               <a:graphicData uri="http://schemas.openxmlformats.org/drawingml/2006/picture">
                 <pic:pic xmlns:pic="http://schemas.openxmlformats.org/drawingml/2006/picture">
                   <pic:nvPicPr>
-                    <pic:cNvPr id="50" name="Picture 3"/>
+                    <pic:cNvPr id="30" name="Picture 3"/>
                     <pic:cNvPicPr>
                       <a:picLocks noChangeAspect="1"/>
                     </pic:cNvPicPr>
@@ -4949,7 +4968,7 @@
                   <pic:spPr>
                     <a:xfrm>
                       <a:off x="0" y="0"/>
-                      <a:ext cx="5779135" cy="2028825"/>
+                      <a:ext cx="5779770" cy="1877695"/>
                     </a:xfrm>
                     <a:prstGeom prst="rect">
                       <a:avLst/>
@@ -4965,6 +4984,8 @@
           </wp:inline>
         </w:drawing>
       </w:r>
+    </w:p>
+    <w:p>
       <w:r>
         <w:br w:type="page"/>
       </w:r>
@@ -11735,13 +11756,14 @@
         <w:t>Output:</w:t>
       </w:r>
     </w:p>
+    <w:p/>
     <w:p>
       <w:r>
         <w:drawing>
           <wp:inline distT="0" distB="0" distL="114300" distR="114300">
-            <wp:extent cx="5780405" cy="2556510"/>
-            <wp:effectExtent l="0" t="0" r="10795" b="3810"/>
-            <wp:docPr id="51" name="Picture 4"/>
+            <wp:extent cx="5781040" cy="2364105"/>
+            <wp:effectExtent l="0" t="0" r="10160" b="13335"/>
+            <wp:docPr id="31" name="Picture 4"/>
             <wp:cNvGraphicFramePr>
               <a:graphicFrameLocks xmlns:a="http://schemas.openxmlformats.org/drawingml/2006/main" noChangeAspect="1"/>
             </wp:cNvGraphicFramePr>
@@ -11749,7 +11771,7 @@
               <a:graphicData uri="http://schemas.openxmlformats.org/drawingml/2006/picture">
                 <pic:pic xmlns:pic="http://schemas.openxmlformats.org/drawingml/2006/picture">
                   <pic:nvPicPr>
-                    <pic:cNvPr id="51" name="Picture 4"/>
+                    <pic:cNvPr id="31" name="Picture 4"/>
                     <pic:cNvPicPr>
                       <a:picLocks noChangeAspect="1"/>
                     </pic:cNvPicPr>
@@ -11763,7 +11785,7 @@
                   <pic:spPr>
                     <a:xfrm>
                       <a:off x="0" y="0"/>
-                      <a:ext cx="5780405" cy="2556510"/>
+                      <a:ext cx="5781040" cy="2364105"/>
                     </a:xfrm>
                     <a:prstGeom prst="rect">
                       <a:avLst/>
@@ -11781,18 +11803,12 @@
       </w:r>
     </w:p>
     <w:p>
-      <w:pPr>
-        <w:rPr>
-          <w:rFonts w:hint="default"/>
-          <w:lang w:val="en-US"/>
-        </w:rPr>
-      </w:pPr>
       <w:r>
         <w:drawing>
           <wp:inline distT="0" distB="0" distL="114300" distR="114300">
-            <wp:extent cx="4933950" cy="2943225"/>
-            <wp:effectExtent l="0" t="0" r="3810" b="13335"/>
-            <wp:docPr id="52" name="Picture 5"/>
+            <wp:extent cx="5782945" cy="2689225"/>
+            <wp:effectExtent l="0" t="0" r="8255" b="8255"/>
+            <wp:docPr id="32" name="Picture 5"/>
             <wp:cNvGraphicFramePr>
               <a:graphicFrameLocks xmlns:a="http://schemas.openxmlformats.org/drawingml/2006/main" noChangeAspect="1"/>
             </wp:cNvGraphicFramePr>
@@ -11800,7 +11816,7 @@
               <a:graphicData uri="http://schemas.openxmlformats.org/drawingml/2006/picture">
                 <pic:pic xmlns:pic="http://schemas.openxmlformats.org/drawingml/2006/picture">
                   <pic:nvPicPr>
-                    <pic:cNvPr id="52" name="Picture 5"/>
+                    <pic:cNvPr id="32" name="Picture 5"/>
                     <pic:cNvPicPr>
                       <a:picLocks noChangeAspect="1"/>
                     </pic:cNvPicPr>
@@ -11814,7 +11830,7 @@
                   <pic:spPr>
                     <a:xfrm>
                       <a:off x="0" y="0"/>
-                      <a:ext cx="4933950" cy="2943225"/>
+                      <a:ext cx="5782945" cy="2689225"/>
                     </a:xfrm>
                     <a:prstGeom prst="rect">
                       <a:avLst/>
@@ -11830,6 +11846,14 @@
           </wp:inline>
         </w:drawing>
       </w:r>
+    </w:p>
+    <w:p>
+      <w:pPr>
+        <w:rPr>
+          <w:rFonts w:hint="default"/>
+          <w:lang w:val="en-US"/>
+        </w:rPr>
+      </w:pPr>
     </w:p>
     <w:p/>
     <w:p>
@@ -15558,6 +15582,79 @@
           <w:lang w:val="en-US"/>
         </w:rPr>
       </w:pPr>
+      <w:r>
+        <w:rPr>
+          <w:sz w:val="20"/>
+        </w:rPr>
+        <mc:AlternateContent>
+          <mc:Choice Requires="wps">
+            <w:drawing>
+              <wp:anchor distT="0" distB="0" distL="114300" distR="114300" simplePos="0" relativeHeight="251667456" behindDoc="0" locked="0" layoutInCell="1" allowOverlap="1">
+                <wp:simplePos x="0" y="0"/>
+                <wp:positionH relativeFrom="column">
+                  <wp:posOffset>1889125</wp:posOffset>
+                </wp:positionH>
+                <wp:positionV relativeFrom="paragraph">
+                  <wp:posOffset>1405255</wp:posOffset>
+                </wp:positionV>
+                <wp:extent cx="1249680" cy="708660"/>
+                <wp:effectExtent l="0" t="1905" r="30480" b="20955"/>
+                <wp:wrapNone/>
+                <wp:docPr id="16" name="Straight Arrow Connector 16"/>
+                <wp:cNvGraphicFramePr/>
+                <a:graphic xmlns:a="http://schemas.openxmlformats.org/drawingml/2006/main">
+                  <a:graphicData uri="http://schemas.microsoft.com/office/word/2010/wordprocessingShape">
+                    <wps:wsp>
+                      <wps:cNvCnPr/>
+                      <wps:spPr>
+                        <a:xfrm flipH="1" flipV="1">
+                          <a:off x="3465195" y="7355840"/>
+                          <a:ext cx="1249680" cy="708660"/>
+                        </a:xfrm>
+                        <a:prstGeom prst="straightConnector1">
+                          <a:avLst/>
+                        </a:prstGeom>
+                        <a:ln w="31750" cap="rnd">
+                          <a:solidFill>
+                            <a:schemeClr val="accent1"/>
+                          </a:solidFill>
+                          <a:round/>
+                          <a:tailEnd type="arrow" w="med" len="med"/>
+                        </a:ln>
+                      </wps:spPr>
+                      <wps:style>
+                        <a:lnRef idx="0">
+                          <a:srgbClr val="FFFFFF"/>
+                        </a:lnRef>
+                        <a:fillRef idx="0">
+                          <a:srgbClr val="FFFFFF"/>
+                        </a:fillRef>
+                        <a:effectRef idx="0">
+                          <a:srgbClr val="FFFFFF"/>
+                        </a:effectRef>
+                        <a:fontRef idx="minor">
+                          <a:schemeClr val="tx1"/>
+                        </a:fontRef>
+                      </wps:style>
+                      <wps:bodyPr/>
+                    </wps:wsp>
+                  </a:graphicData>
+                </a:graphic>
+              </wp:anchor>
+            </w:drawing>
+          </mc:Choice>
+          <mc:Fallback>
+            <w:pict>
+              <v:shape id="_x0000_s1026" o:spid="_x0000_s1026" o:spt="32" type="#_x0000_t32" style="position:absolute;left:0pt;flip:x y;margin-left:148.75pt;margin-top:110.65pt;height:55.8pt;width:98.4pt;z-index:251667456;mso-width-relative:page;mso-height-relative:page;" filled="f" stroked="t" coordsize="21600,21600" o:gfxdata="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">
+                <v:fill on="f" focussize="0,0"/>
+                <v:stroke weight="2.5pt" color="#5B9BD5 [3204]" joinstyle="round" endcap="round" endarrow="open"/>
+                <v:imagedata o:title=""/>
+                <o:lock v:ext="edit" aspectratio="f"/>
+              </v:shape>
+            </w:pict>
+          </mc:Fallback>
+        </mc:AlternateContent>
+      </w:r>
     </w:p>
     <w:p>
       <w:pPr>
@@ -15580,10 +15677,10 @@
               <wp:anchor distT="0" distB="0" distL="114300" distR="114300" simplePos="0" relativeHeight="251668480" behindDoc="0" locked="0" layoutInCell="1" allowOverlap="1">
                 <wp:simplePos x="0" y="0"/>
                 <wp:positionH relativeFrom="column">
-                  <wp:posOffset>3282950</wp:posOffset>
+                  <wp:posOffset>2332990</wp:posOffset>
                 </wp:positionH>
                 <wp:positionV relativeFrom="paragraph">
-                  <wp:posOffset>2507615</wp:posOffset>
+                  <wp:posOffset>2025015</wp:posOffset>
                 </wp:positionV>
                 <wp:extent cx="2036445" cy="359410"/>
                 <wp:effectExtent l="0" t="0" r="5715" b="6350"/>
@@ -15661,7 +15758,7 @@
           </mc:Choice>
           <mc:Fallback>
             <w:pict>
-              <v:shape id="_x0000_s1026" o:spid="_x0000_s1026" o:spt="202" type="#_x0000_t202" style="position:absolute;left:0pt;margin-left:258.5pt;margin-top:197.45pt;height:28.3pt;width:160.35pt;z-index:251668480;mso-width-relative:page;mso-height-relative:page;" fillcolor="#FFFFFF [3201]" filled="t" stroked="f" coordsize="21600,21600" o:gfxdata="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">
+              <v:shape id="_x0000_s1026" o:spid="_x0000_s1026" o:spt="202" type="#_x0000_t202" style="position:absolute;left:0pt;margin-left:183.7pt;margin-top:159.45pt;height:28.3pt;width:160.35pt;z-index:251668480;mso-width-relative:page;mso-height-relative:page;" fillcolor="#FFFFFF [3201]" filled="t" stroked="f" coordsize="21600,21600" o:gfxdata="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">
                 <v:fill on="t" focussize="0,0"/>
                 <v:stroke on="f" weight="0.5pt"/>
                 <v:imagedata o:title=""/>
@@ -15699,84 +15796,11 @@
         </mc:AlternateContent>
       </w:r>
       <w:r>
-        <w:rPr>
-          <w:sz w:val="20"/>
-        </w:rPr>
-        <mc:AlternateContent>
-          <mc:Choice Requires="wps">
-            <w:drawing>
-              <wp:anchor distT="0" distB="0" distL="114300" distR="114300" simplePos="0" relativeHeight="251667456" behindDoc="0" locked="0" layoutInCell="1" allowOverlap="1">
-                <wp:simplePos x="0" y="0"/>
-                <wp:positionH relativeFrom="column">
-                  <wp:posOffset>2635885</wp:posOffset>
-                </wp:positionH>
-                <wp:positionV relativeFrom="paragraph">
-                  <wp:posOffset>1750695</wp:posOffset>
-                </wp:positionV>
-                <wp:extent cx="1249680" cy="708660"/>
-                <wp:effectExtent l="0" t="1905" r="30480" b="20955"/>
-                <wp:wrapNone/>
-                <wp:docPr id="16" name="Straight Arrow Connector 16"/>
-                <wp:cNvGraphicFramePr/>
-                <a:graphic xmlns:a="http://schemas.openxmlformats.org/drawingml/2006/main">
-                  <a:graphicData uri="http://schemas.microsoft.com/office/word/2010/wordprocessingShape">
-                    <wps:wsp>
-                      <wps:cNvCnPr/>
-                      <wps:spPr>
-                        <a:xfrm flipH="1" flipV="1">
-                          <a:off x="3465195" y="7355840"/>
-                          <a:ext cx="1249680" cy="708660"/>
-                        </a:xfrm>
-                        <a:prstGeom prst="straightConnector1">
-                          <a:avLst/>
-                        </a:prstGeom>
-                        <a:ln w="31750" cap="rnd">
-                          <a:solidFill>
-                            <a:schemeClr val="accent1"/>
-                          </a:solidFill>
-                          <a:round/>
-                          <a:tailEnd type="arrow" w="med" len="med"/>
-                        </a:ln>
-                      </wps:spPr>
-                      <wps:style>
-                        <a:lnRef idx="0">
-                          <a:srgbClr val="FFFFFF"/>
-                        </a:lnRef>
-                        <a:fillRef idx="0">
-                          <a:srgbClr val="FFFFFF"/>
-                        </a:fillRef>
-                        <a:effectRef idx="0">
-                          <a:srgbClr val="FFFFFF"/>
-                        </a:effectRef>
-                        <a:fontRef idx="minor">
-                          <a:schemeClr val="tx1"/>
-                        </a:fontRef>
-                      </wps:style>
-                      <wps:bodyPr/>
-                    </wps:wsp>
-                  </a:graphicData>
-                </a:graphic>
-              </wp:anchor>
-            </w:drawing>
-          </mc:Choice>
-          <mc:Fallback>
-            <w:pict>
-              <v:shape id="_x0000_s1026" o:spid="_x0000_s1026" o:spt="32" type="#_x0000_t32" style="position:absolute;left:0pt;flip:x y;margin-left:207.55pt;margin-top:137.85pt;height:55.8pt;width:98.4pt;z-index:251667456;mso-width-relative:page;mso-height-relative:page;" filled="f" stroked="t" coordsize="21600,21600" o:gfxdata="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">
-                <v:fill on="f" focussize="0,0"/>
-                <v:stroke weight="2.5pt" color="#5B9BD5 [3204]" joinstyle="round" endcap="round" endarrow="open"/>
-                <v:imagedata o:title=""/>
-                <o:lock v:ext="edit" aspectratio="f"/>
-              </v:shape>
-            </w:pict>
-          </mc:Fallback>
-        </mc:AlternateContent>
-      </w:r>
-      <w:r>
         <w:drawing>
           <wp:inline distT="0" distB="0" distL="114300" distR="114300">
-            <wp:extent cx="5153025" cy="2676525"/>
-            <wp:effectExtent l="0" t="0" r="13335" b="5715"/>
-            <wp:docPr id="53" name="Picture 6"/>
+            <wp:extent cx="5777230" cy="2034540"/>
+            <wp:effectExtent l="0" t="0" r="13970" b="7620"/>
+            <wp:docPr id="43" name="Picture 7"/>
             <wp:cNvGraphicFramePr>
               <a:graphicFrameLocks xmlns:a="http://schemas.openxmlformats.org/drawingml/2006/main" noChangeAspect="1"/>
             </wp:cNvGraphicFramePr>
@@ -15784,7 +15808,7 @@
               <a:graphicData uri="http://schemas.openxmlformats.org/drawingml/2006/picture">
                 <pic:pic xmlns:pic="http://schemas.openxmlformats.org/drawingml/2006/picture">
                   <pic:nvPicPr>
-                    <pic:cNvPr id="53" name="Picture 6"/>
+                    <pic:cNvPr id="43" name="Picture 7"/>
                     <pic:cNvPicPr>
                       <a:picLocks noChangeAspect="1"/>
                     </pic:cNvPicPr>
@@ -15798,7 +15822,7 @@
                   <pic:spPr>
                     <a:xfrm>
                       <a:off x="0" y="0"/>
-                      <a:ext cx="5153025" cy="2676525"/>
+                      <a:ext cx="5777230" cy="2034540"/>
                     </a:xfrm>
                     <a:prstGeom prst="rect">
                       <a:avLst/>
@@ -15814,6 +15838,8 @@
           </wp:inline>
         </w:drawing>
       </w:r>
+      <w:bookmarkStart w:id="0" w:name="_GoBack"/>
+      <w:bookmarkEnd w:id="0"/>
       <w:r>
         <w:rPr>
           <w:rFonts w:hint="default" w:ascii="Times New Roman" w:hAnsi="Times New Roman"/>
@@ -16487,9 +16513,9 @@
       <w:r>
         <w:drawing>
           <wp:inline distT="0" distB="0" distL="114300" distR="114300">
-            <wp:extent cx="5153025" cy="2676525"/>
-            <wp:effectExtent l="0" t="0" r="13335" b="5715"/>
-            <wp:docPr id="54" name="Picture 6"/>
+            <wp:extent cx="5777230" cy="2034540"/>
+            <wp:effectExtent l="0" t="0" r="13970" b="7620"/>
+            <wp:docPr id="36" name="Picture 6"/>
             <wp:cNvGraphicFramePr>
               <a:graphicFrameLocks xmlns:a="http://schemas.openxmlformats.org/drawingml/2006/main" noChangeAspect="1"/>
             </wp:cNvGraphicFramePr>
@@ -16497,7 +16523,7 @@
               <a:graphicData uri="http://schemas.openxmlformats.org/drawingml/2006/picture">
                 <pic:pic xmlns:pic="http://schemas.openxmlformats.org/drawingml/2006/picture">
                   <pic:nvPicPr>
-                    <pic:cNvPr id="54" name="Picture 6"/>
+                    <pic:cNvPr id="36" name="Picture 6"/>
                     <pic:cNvPicPr>
                       <a:picLocks noChangeAspect="1"/>
                     </pic:cNvPicPr>
@@ -16511,7 +16537,7 @@
                   <pic:spPr>
                     <a:xfrm>
                       <a:off x="0" y="0"/>
-                      <a:ext cx="5153025" cy="2676525"/>
+                      <a:ext cx="5777230" cy="2034540"/>
                     </a:xfrm>
                     <a:prstGeom prst="rect">
                       <a:avLst/>
